--- a/module-1/Hyde-Module1_2.docx
+++ b/module-1/Hyde-Module1_2.docx
@@ -6,10 +6,10 @@
     <w:p>
       <w:r>
         <w:drawing>
-          <wp:inline distT="0" distB="0" distL="0" distR="0" wp14:anchorId="35D999C1" wp14:editId="014A1B85">
-            <wp:extent cx="5943600" cy="1863725"/>
-            <wp:effectExtent l="0" t="0" r="0" b="3175"/>
-            <wp:docPr id="884573014" name="Picture 1" descr="A screenshot of a computer&#10;&#10;AI-generated content may be incorrect."/>
+          <wp:inline distT="0" distB="0" distL="0" distR="0" wp14:anchorId="2E114772" wp14:editId="0C909C74">
+            <wp:extent cx="5943600" cy="2364740"/>
+            <wp:effectExtent l="0" t="0" r="0" b="0"/>
+            <wp:docPr id="630294223" name="Picture 1" descr="A computer screen with white text&#10;&#10;AI-generated content may be incorrect."/>
             <wp:cNvGraphicFramePr>
               <a:graphicFrameLocks xmlns:a="http://schemas.openxmlformats.org/drawingml/2006/main" noChangeAspect="1"/>
             </wp:cNvGraphicFramePr>
@@ -17,7 +17,7 @@
               <a:graphicData uri="http://schemas.openxmlformats.org/drawingml/2006/picture">
                 <pic:pic xmlns:pic="http://schemas.openxmlformats.org/drawingml/2006/picture">
                   <pic:nvPicPr>
-                    <pic:cNvPr id="884573014" name="Picture 1" descr="A screenshot of a computer&#10;&#10;AI-generated content may be incorrect."/>
+                    <pic:cNvPr id="630294223" name="Picture 1" descr="A computer screen with white text&#10;&#10;AI-generated content may be incorrect."/>
                     <pic:cNvPicPr/>
                   </pic:nvPicPr>
                   <pic:blipFill>
@@ -29,7 +29,7 @@
                   <pic:spPr>
                     <a:xfrm>
                       <a:off x="0" y="0"/>
-                      <a:ext cx="5943600" cy="1863725"/>
+                      <a:ext cx="5943600" cy="2364740"/>
                     </a:xfrm>
                     <a:prstGeom prst="rect">
                       <a:avLst/>
@@ -43,9 +43,52 @@
       </w:r>
     </w:p>
     <w:p/>
-    <w:p/>
+    <w:p>
+      <w:r>
+        <w:drawing>
+          <wp:inline distT="0" distB="0" distL="0" distR="0" wp14:anchorId="1A7F898C" wp14:editId="42A1E27D">
+            <wp:extent cx="5943600" cy="2140585"/>
+            <wp:effectExtent l="0" t="0" r="0" b="0"/>
+            <wp:docPr id="179213789" name="Picture 1" descr="A screenshot of a computer&#10;&#10;AI-generated content may be incorrect."/>
+            <wp:cNvGraphicFramePr>
+              <a:graphicFrameLocks xmlns:a="http://schemas.openxmlformats.org/drawingml/2006/main" noChangeAspect="1"/>
+            </wp:cNvGraphicFramePr>
+            <a:graphic xmlns:a="http://schemas.openxmlformats.org/drawingml/2006/main">
+              <a:graphicData uri="http://schemas.openxmlformats.org/drawingml/2006/picture">
+                <pic:pic xmlns:pic="http://schemas.openxmlformats.org/drawingml/2006/picture">
+                  <pic:nvPicPr>
+                    <pic:cNvPr id="179213789" name="Picture 1" descr="A screenshot of a computer&#10;&#10;AI-generated content may be incorrect."/>
+                    <pic:cNvPicPr/>
+                  </pic:nvPicPr>
+                  <pic:blipFill>
+                    <a:blip r:embed="rId7"/>
+                    <a:stretch>
+                      <a:fillRect/>
+                    </a:stretch>
+                  </pic:blipFill>
+                  <pic:spPr>
+                    <a:xfrm>
+                      <a:off x="0" y="0"/>
+                      <a:ext cx="5943600" cy="2140585"/>
+                    </a:xfrm>
+                    <a:prstGeom prst="rect">
+                      <a:avLst/>
+                    </a:prstGeom>
+                  </pic:spPr>
+                </pic:pic>
+              </a:graphicData>
+            </a:graphic>
+          </wp:inline>
+        </w:drawing>
+      </w:r>
+    </w:p>
+    <w:p>
+      <w:r>
+        <w:t>https://github.com/elhyde/csd-310/tree/main/module-1</w:t>
+      </w:r>
+    </w:p>
     <w:sectPr>
-      <w:headerReference w:type="default" r:id="rId7"/>
+      <w:headerReference w:type="default" r:id="rId8"/>
       <w:pgSz w:w="12240" w:h="15840"/>
       <w:pgMar w:top="1440" w:right="1440" w:bottom="1440" w:left="1440" w:header="720" w:footer="720" w:gutter="0"/>
       <w:cols w:space="720"/>
